--- a/IIT KGP Cloud Computing Certification/Cloud Computing Introduction.docx
+++ b/IIT KGP Cloud Computing Certification/Cloud Computing Introduction.docx
@@ -29,15 +29,7 @@
     <w:p/>
     <w:p>
       <w:r>
-        <w:t xml:space="preserve">Computing: Any </w:t>
-      </w:r>
-      <w:proofErr w:type="gramStart"/>
-      <w:r>
-        <w:t>goal oriented</w:t>
-      </w:r>
-      <w:proofErr w:type="gramEnd"/>
-      <w:r>
-        <w:t xml:space="preserve"> activity requiring, benefiting from or creating computers.</w:t>
+        <w:t>Computing: Any goal oriented activity requiring, benefiting from or creating computers.</w:t>
       </w:r>
     </w:p>
     <w:p>
@@ -268,19 +260,8 @@
           <w:sz w:val="28"/>
           <w:szCs w:val="28"/>
         </w:rPr>
-        <w:t xml:space="preserve">Examples of Distributed </w:t>
-      </w:r>
-      <w:proofErr w:type="gramStart"/>
-      <w:r>
-        <w:rPr>
-          <w:b/>
-          <w:bCs/>
-          <w:sz w:val="28"/>
-          <w:szCs w:val="28"/>
-        </w:rPr>
-        <w:t>Systems :</w:t>
-      </w:r>
-      <w:proofErr w:type="gramEnd"/>
+        <w:t>Examples of Distributed Systems :</w:t>
+      </w:r>
     </w:p>
     <w:p>
       <w:pPr>
@@ -529,19 +510,1210 @@
         <w:tabs>
           <w:tab w:val="left" w:pos="908"/>
         </w:tabs>
-      </w:pPr>
-      <w:r>
-        <w:t>Distributed Applications:</w:t>
-      </w:r>
-    </w:p>
-    <w:p>
-      <w:pPr>
-        <w:tabs>
-          <w:tab w:val="left" w:pos="908"/>
-        </w:tabs>
+        <w:rPr>
+          <w:b/>
+          <w:bCs/>
+          <w:sz w:val="28"/>
+          <w:szCs w:val="28"/>
+        </w:rPr>
+      </w:pPr>
+      <w:r>
+        <w:rPr>
+          <w:b/>
+          <w:bCs/>
+          <w:sz w:val="28"/>
+          <w:szCs w:val="28"/>
+        </w:rPr>
+        <w:t>GRID COMPUTING:</w:t>
+      </w:r>
+    </w:p>
+    <w:p>
+      <w:pPr>
+        <w:tabs>
+          <w:tab w:val="left" w:pos="908"/>
+        </w:tabs>
+      </w:pPr>
+      <w:r>
+        <w:t>It is a collection of computer resources from multiple locations to reach a common goal.</w:t>
+      </w:r>
+    </w:p>
+    <w:p>
+      <w:pPr>
+        <w:tabs>
+          <w:tab w:val="left" w:pos="908"/>
+        </w:tabs>
+      </w:pPr>
+      <w:r>
+        <w:t>Grid Computing Vs Distributed System : Non interactive workload (i.e the systems don’t interact with one another) that involve processing a large task.</w:t>
+      </w:r>
+    </w:p>
+    <w:p>
+      <w:pPr>
+        <w:tabs>
+          <w:tab w:val="left" w:pos="908"/>
+        </w:tabs>
+      </w:pPr>
+      <w:r>
+        <w:t>It is a computing infrastructure that provides dependable consistent, pervasive and inexpensive access to computational capabilities.</w:t>
+      </w:r>
+    </w:p>
+    <w:p>
+      <w:pPr>
+        <w:tabs>
+          <w:tab w:val="left" w:pos="908"/>
+        </w:tabs>
+      </w:pPr>
+      <w:r>
+        <w:lastRenderedPageBreak/>
+        <w:t>Grid Computing Requires :</w:t>
+      </w:r>
+    </w:p>
+    <w:p>
+      <w:pPr>
+        <w:pStyle w:val="ListParagraph"/>
+        <w:numPr>
+          <w:ilvl w:val="0"/>
+          <w:numId w:val="2"/>
+        </w:numPr>
+        <w:tabs>
+          <w:tab w:val="left" w:pos="908"/>
+        </w:tabs>
+      </w:pPr>
+      <w:r>
+        <w:t>A Grid Server which handle administrative duties for managing the systems.</w:t>
+      </w:r>
+    </w:p>
+    <w:p>
+      <w:pPr>
+        <w:pStyle w:val="ListParagraph"/>
+        <w:numPr>
+          <w:ilvl w:val="0"/>
+          <w:numId w:val="2"/>
+        </w:numPr>
+        <w:tabs>
+          <w:tab w:val="left" w:pos="908"/>
+        </w:tabs>
+      </w:pPr>
+      <w:r>
+        <w:t>A collection of computer s/w called middle ware</w:t>
+      </w:r>
+    </w:p>
+    <w:p>
+      <w:pPr>
+        <w:pStyle w:val="ListParagraph"/>
+        <w:numPr>
+          <w:ilvl w:val="0"/>
+          <w:numId w:val="2"/>
+        </w:numPr>
+        <w:tabs>
+          <w:tab w:val="left" w:pos="908"/>
+        </w:tabs>
+      </w:pPr>
+      <w:r>
+        <w:t>User systems.</w:t>
+      </w:r>
+    </w:p>
+    <w:p>
+      <w:pPr>
+        <w:tabs>
+          <w:tab w:val="left" w:pos="908"/>
+        </w:tabs>
+      </w:pPr>
+      <w:r>
+        <w:rPr>
+          <w:noProof/>
+        </w:rPr>
+        <w:drawing>
+          <wp:inline distT="0" distB="0" distL="0" distR="0" wp14:anchorId="5CFA89E7" wp14:editId="614F75B5">
+            <wp:extent cx="5462905" cy="1586753"/>
+            <wp:effectExtent l="0" t="0" r="4445" b="0"/>
+            <wp:docPr id="5" name="Picture 5"/>
+            <wp:cNvGraphicFramePr>
+              <a:graphicFrameLocks xmlns:a="http://schemas.openxmlformats.org/drawingml/2006/main" noChangeAspect="1"/>
+            </wp:cNvGraphicFramePr>
+            <a:graphic xmlns:a="http://schemas.openxmlformats.org/drawingml/2006/main">
+              <a:graphicData uri="http://schemas.openxmlformats.org/drawingml/2006/picture">
+                <pic:pic xmlns:pic="http://schemas.openxmlformats.org/drawingml/2006/picture">
+                  <pic:nvPicPr>
+                    <pic:cNvPr id="0" name="Picture 1"/>
+                    <pic:cNvPicPr>
+                      <a:picLocks noChangeAspect="1" noChangeArrowheads="1"/>
+                    </pic:cNvPicPr>
+                  </pic:nvPicPr>
+                  <pic:blipFill>
+                    <a:blip r:embed="rId9" cstate="print">
+                      <a:extLst>
+                        <a:ext uri="{28A0092B-C50C-407E-A947-70E740481C1C}">
+                          <a14:useLocalDpi xmlns:a14="http://schemas.microsoft.com/office/drawing/2010/main" val="0"/>
+                        </a:ext>
+                      </a:extLst>
+                    </a:blip>
+                    <a:srcRect/>
+                    <a:stretch>
+                      <a:fillRect/>
+                    </a:stretch>
+                  </pic:blipFill>
+                  <pic:spPr bwMode="auto">
+                    <a:xfrm>
+                      <a:off x="0" y="0"/>
+                      <a:ext cx="5510941" cy="1600706"/>
+                    </a:xfrm>
+                    <a:prstGeom prst="rect">
+                      <a:avLst/>
+                    </a:prstGeom>
+                    <a:noFill/>
+                    <a:ln>
+                      <a:noFill/>
+                    </a:ln>
+                  </pic:spPr>
+                </pic:pic>
+              </a:graphicData>
+            </a:graphic>
+          </wp:inline>
+        </w:drawing>
+      </w:r>
+    </w:p>
+    <w:p>
+      <w:pPr>
+        <w:tabs>
+          <w:tab w:val="left" w:pos="908"/>
+        </w:tabs>
+        <w:rPr>
+          <w:b/>
+          <w:bCs/>
+          <w:sz w:val="28"/>
+          <w:szCs w:val="28"/>
+        </w:rPr>
+      </w:pPr>
+      <w:r>
+        <w:rPr>
+          <w:b/>
+          <w:bCs/>
+          <w:sz w:val="28"/>
+          <w:szCs w:val="28"/>
+        </w:rPr>
+        <w:t>CLUSTER COMPUTING</w:t>
+      </w:r>
+    </w:p>
+    <w:p>
+      <w:pPr>
+        <w:tabs>
+          <w:tab w:val="left" w:pos="908"/>
+        </w:tabs>
+      </w:pPr>
+      <w:r>
+        <w:t>A cluster is a type of parallel/distributed computer system, which consists of a collaboration of inter-connected  stand-alone computers working together as a singe integrated computing resource.</w:t>
+      </w:r>
+    </w:p>
+    <w:p>
+      <w:pPr>
+        <w:tabs>
+          <w:tab w:val="left" w:pos="908"/>
+        </w:tabs>
+      </w:pPr>
+      <w:r>
+        <w:t>Why Cluster Computing?</w:t>
+      </w:r>
+    </w:p>
+    <w:p>
+      <w:pPr>
+        <w:tabs>
+          <w:tab w:val="left" w:pos="908"/>
+        </w:tabs>
+      </w:pPr>
+      <w:r>
+        <w:t>Clusters are usually deployed to improve speed and reliability over that provided by a single computer, while typically being much more cost effective than single computer the of comparable speed or reliability.</w:t>
+      </w:r>
+    </w:p>
+    <w:p>
+      <w:pPr>
+        <w:tabs>
+          <w:tab w:val="left" w:pos="908"/>
+        </w:tabs>
+      </w:pPr>
+      <w:r>
+        <w:t>Types of Clusters :</w:t>
+      </w:r>
+    </w:p>
+    <w:p>
+      <w:pPr>
+        <w:pStyle w:val="ListParagraph"/>
+        <w:numPr>
+          <w:ilvl w:val="0"/>
+          <w:numId w:val="3"/>
+        </w:numPr>
+        <w:tabs>
+          <w:tab w:val="left" w:pos="908"/>
+        </w:tabs>
+      </w:pPr>
+      <w:r>
+        <w:t>High Availability or Failure Cluster</w:t>
+      </w:r>
+    </w:p>
+    <w:p>
+      <w:pPr>
+        <w:pStyle w:val="ListParagraph"/>
+        <w:numPr>
+          <w:ilvl w:val="0"/>
+          <w:numId w:val="3"/>
+        </w:numPr>
+        <w:tabs>
+          <w:tab w:val="left" w:pos="908"/>
+        </w:tabs>
+      </w:pPr>
+      <w:r>
+        <w:t>Load Balancing Cluster</w:t>
+      </w:r>
+    </w:p>
+    <w:p>
+      <w:pPr>
+        <w:pStyle w:val="ListParagraph"/>
+        <w:numPr>
+          <w:ilvl w:val="0"/>
+          <w:numId w:val="3"/>
+        </w:numPr>
+        <w:tabs>
+          <w:tab w:val="left" w:pos="908"/>
+        </w:tabs>
+      </w:pPr>
+      <w:r>
+        <w:t>Parallel / Distributed Cluster</w:t>
+      </w:r>
+    </w:p>
+    <w:p>
+      <w:pPr>
+        <w:tabs>
+          <w:tab w:val="left" w:pos="908"/>
+        </w:tabs>
+      </w:pPr>
+      <w:r>
+        <w:t>Key Operational Benefits of Clustering :</w:t>
+      </w:r>
+    </w:p>
+    <w:p>
+      <w:pPr>
+        <w:tabs>
+          <w:tab w:val="left" w:pos="908"/>
+        </w:tabs>
+      </w:pPr>
+      <w:r>
+        <w:t>System Availability, H/w fault tolerance, OS and application reliability, Scalability, High Performance</w:t>
+      </w:r>
+    </w:p>
+    <w:p>
+      <w:pPr>
+        <w:tabs>
+          <w:tab w:val="left" w:pos="908"/>
+        </w:tabs>
+        <w:rPr>
+          <w:b/>
+          <w:bCs/>
+          <w:sz w:val="28"/>
+          <w:szCs w:val="28"/>
+        </w:rPr>
+      </w:pPr>
+      <w:r>
+        <w:rPr>
+          <w:b/>
+          <w:bCs/>
+          <w:sz w:val="28"/>
+          <w:szCs w:val="28"/>
+        </w:rPr>
+        <w:t>Utility Computing</w:t>
+      </w:r>
+    </w:p>
+    <w:p>
+      <w:pPr>
+        <w:tabs>
+          <w:tab w:val="left" w:pos="908"/>
+        </w:tabs>
+      </w:pPr>
+      <w:r>
+        <w:rPr>
+          <w:noProof/>
+        </w:rPr>
+        <w:drawing>
+          <wp:inline distT="0" distB="0" distL="0" distR="0" wp14:anchorId="571F26AB" wp14:editId="151BCB13">
+            <wp:extent cx="5732122" cy="1821116"/>
+            <wp:effectExtent l="0" t="0" r="2540" b="8255"/>
+            <wp:docPr id="6" name="Picture 6"/>
+            <wp:cNvGraphicFramePr>
+              <a:graphicFrameLocks xmlns:a="http://schemas.openxmlformats.org/drawingml/2006/main" noChangeAspect="1"/>
+            </wp:cNvGraphicFramePr>
+            <a:graphic xmlns:a="http://schemas.openxmlformats.org/drawingml/2006/main">
+              <a:graphicData uri="http://schemas.openxmlformats.org/drawingml/2006/picture">
+                <pic:pic xmlns:pic="http://schemas.openxmlformats.org/drawingml/2006/picture">
+                  <pic:nvPicPr>
+                    <pic:cNvPr id="0" name="Picture 2"/>
+                    <pic:cNvPicPr>
+                      <a:picLocks noChangeAspect="1" noChangeArrowheads="1"/>
+                    </pic:cNvPicPr>
+                  </pic:nvPicPr>
+                  <pic:blipFill>
+                    <a:blip r:embed="rId10" cstate="print">
+                      <a:extLst>
+                        <a:ext uri="{28A0092B-C50C-407E-A947-70E740481C1C}">
+                          <a14:useLocalDpi xmlns:a14="http://schemas.microsoft.com/office/drawing/2010/main" val="0"/>
+                        </a:ext>
+                      </a:extLst>
+                    </a:blip>
+                    <a:srcRect/>
+                    <a:stretch>
+                      <a:fillRect/>
+                    </a:stretch>
+                  </pic:blipFill>
+                  <pic:spPr bwMode="auto">
+                    <a:xfrm>
+                      <a:off x="0" y="0"/>
+                      <a:ext cx="5751697" cy="1827335"/>
+                    </a:xfrm>
+                    <a:prstGeom prst="rect">
+                      <a:avLst/>
+                    </a:prstGeom>
+                    <a:noFill/>
+                    <a:ln>
+                      <a:noFill/>
+                    </a:ln>
+                  </pic:spPr>
+                </pic:pic>
+              </a:graphicData>
+            </a:graphic>
+          </wp:inline>
+        </w:drawing>
+      </w:r>
+    </w:p>
+    <w:p>
+      <w:pPr>
+        <w:tabs>
+          <w:tab w:val="left" w:pos="908"/>
+        </w:tabs>
+      </w:pPr>
+      <w:r>
+        <w:rPr>
+          <w:noProof/>
+        </w:rPr>
+        <w:lastRenderedPageBreak/>
+        <w:drawing>
+          <wp:inline distT="0" distB="0" distL="0" distR="0" wp14:anchorId="1D9FB448" wp14:editId="3E4607EC">
+            <wp:extent cx="5725160" cy="2195945"/>
+            <wp:effectExtent l="0" t="0" r="8890" b="0"/>
+            <wp:docPr id="7" name="Picture 7"/>
+            <wp:cNvGraphicFramePr>
+              <a:graphicFrameLocks xmlns:a="http://schemas.openxmlformats.org/drawingml/2006/main" noChangeAspect="1"/>
+            </wp:cNvGraphicFramePr>
+            <a:graphic xmlns:a="http://schemas.openxmlformats.org/drawingml/2006/main">
+              <a:graphicData uri="http://schemas.openxmlformats.org/drawingml/2006/picture">
+                <pic:pic xmlns:pic="http://schemas.openxmlformats.org/drawingml/2006/picture">
+                  <pic:nvPicPr>
+                    <pic:cNvPr id="0" name="Picture 1"/>
+                    <pic:cNvPicPr>
+                      <a:picLocks noChangeAspect="1" noChangeArrowheads="1"/>
+                    </pic:cNvPicPr>
+                  </pic:nvPicPr>
+                  <pic:blipFill>
+                    <a:blip r:embed="rId11" cstate="print">
+                      <a:extLst>
+                        <a:ext uri="{28A0092B-C50C-407E-A947-70E740481C1C}">
+                          <a14:useLocalDpi xmlns:a14="http://schemas.microsoft.com/office/drawing/2010/main" val="0"/>
+                        </a:ext>
+                      </a:extLst>
+                    </a:blip>
+                    <a:srcRect/>
+                    <a:stretch>
+                      <a:fillRect/>
+                    </a:stretch>
+                  </pic:blipFill>
+                  <pic:spPr bwMode="auto">
+                    <a:xfrm>
+                      <a:off x="0" y="0"/>
+                      <a:ext cx="5730974" cy="2198175"/>
+                    </a:xfrm>
+                    <a:prstGeom prst="rect">
+                      <a:avLst/>
+                    </a:prstGeom>
+                    <a:noFill/>
+                    <a:ln>
+                      <a:noFill/>
+                    </a:ln>
+                  </pic:spPr>
+                </pic:pic>
+              </a:graphicData>
+            </a:graphic>
+          </wp:inline>
+        </w:drawing>
+      </w:r>
+      <w:r>
+        <w:t xml:space="preserve"> </w:t>
+      </w:r>
+    </w:p>
+    <w:p>
+      <w:pPr>
+        <w:tabs>
+          <w:tab w:val="left" w:pos="908"/>
+        </w:tabs>
+        <w:rPr>
+          <w:b/>
+          <w:bCs/>
+          <w:sz w:val="28"/>
+          <w:szCs w:val="28"/>
+        </w:rPr>
+      </w:pPr>
+      <w:r>
+        <w:rPr>
+          <w:b/>
+          <w:bCs/>
+          <w:sz w:val="28"/>
+          <w:szCs w:val="28"/>
+        </w:rPr>
+        <w:t>Risk in Utility Computing:</w:t>
+      </w:r>
+    </w:p>
+    <w:p>
+      <w:pPr>
+        <w:pStyle w:val="ListParagraph"/>
+        <w:numPr>
+          <w:ilvl w:val="0"/>
+          <w:numId w:val="5"/>
+        </w:numPr>
+        <w:tabs>
+          <w:tab w:val="left" w:pos="908"/>
+        </w:tabs>
+      </w:pPr>
+      <w:r>
+        <w:t>Data Backup</w:t>
+      </w:r>
+    </w:p>
+    <w:p>
+      <w:pPr>
+        <w:pStyle w:val="ListParagraph"/>
+        <w:numPr>
+          <w:ilvl w:val="0"/>
+          <w:numId w:val="5"/>
+        </w:numPr>
+        <w:tabs>
+          <w:tab w:val="left" w:pos="908"/>
+        </w:tabs>
+      </w:pPr>
+      <w:r>
+        <w:t>Data Security</w:t>
+      </w:r>
+    </w:p>
+    <w:p>
+      <w:pPr>
+        <w:pStyle w:val="ListParagraph"/>
+        <w:numPr>
+          <w:ilvl w:val="0"/>
+          <w:numId w:val="5"/>
+        </w:numPr>
+        <w:tabs>
+          <w:tab w:val="left" w:pos="908"/>
+        </w:tabs>
+      </w:pPr>
+      <w:r>
+        <w:t>Partner Competency</w:t>
+      </w:r>
+    </w:p>
+    <w:p>
+      <w:pPr>
+        <w:pStyle w:val="ListParagraph"/>
+        <w:numPr>
+          <w:ilvl w:val="0"/>
+          <w:numId w:val="5"/>
+        </w:numPr>
+        <w:tabs>
+          <w:tab w:val="left" w:pos="908"/>
+        </w:tabs>
+      </w:pPr>
+      <w:r>
+        <w:t>Defining SLA (Service Level Agreements)</w:t>
+      </w:r>
+    </w:p>
+    <w:p>
+      <w:pPr>
+        <w:pStyle w:val="ListParagraph"/>
+        <w:numPr>
+          <w:ilvl w:val="0"/>
+          <w:numId w:val="5"/>
+        </w:numPr>
+        <w:tabs>
+          <w:tab w:val="left" w:pos="908"/>
+        </w:tabs>
+      </w:pPr>
+      <w:r>
+        <w:t>Getting value for charge back</w:t>
+      </w:r>
+    </w:p>
+    <w:p>
+      <w:pPr>
+        <w:tabs>
+          <w:tab w:val="left" w:pos="908"/>
+        </w:tabs>
+      </w:pPr>
+      <w:hyperlink r:id="rId12" w:history="1">
+        <w:r>
+          <w:rPr>
+            <w:rStyle w:val="Hyperlink"/>
+          </w:rPr>
+          <w:t>https://data-flair.training/blogs/grid-computing-vs-cloud-computing/</w:t>
+        </w:r>
+      </w:hyperlink>
+    </w:p>
+    <w:p>
+      <w:pPr>
+        <w:tabs>
+          <w:tab w:val="left" w:pos="908"/>
+        </w:tabs>
+      </w:pPr>
+      <w:hyperlink r:id="rId13" w:history="1">
+        <w:r>
+          <w:rPr>
+            <w:rStyle w:val="Hyperlink"/>
+          </w:rPr>
+          <w:t>https://searchdatacenter.techtarget.com/definition/utility-computing</w:t>
+        </w:r>
+      </w:hyperlink>
+    </w:p>
+    <w:p>
+      <w:pPr>
+        <w:pStyle w:val="Heading1"/>
+        <w:shd w:val="clear" w:color="auto" w:fill="F9F9F9"/>
+        <w:spacing w:before="0" w:beforeAutospacing="0" w:after="0" w:afterAutospacing="0"/>
+        <w:rPr>
+          <w:rFonts w:ascii="Roboto" w:hAnsi="Roboto"/>
+          <w:b w:val="0"/>
+          <w:bCs w:val="0"/>
+        </w:rPr>
+      </w:pPr>
+      <w:r>
+        <w:rPr>
+          <w:rFonts w:ascii="Roboto" w:hAnsi="Roboto"/>
+          <w:b w:val="0"/>
+          <w:bCs w:val="0"/>
+        </w:rPr>
+        <w:t>Cloud Computing - Introduction</w:t>
+      </w:r>
+    </w:p>
+    <w:p>
+      <w:pPr>
+        <w:tabs>
+          <w:tab w:val="left" w:pos="908"/>
+        </w:tabs>
+      </w:pPr>
+    </w:p>
+    <w:p>
+      <w:pPr>
+        <w:tabs>
+          <w:tab w:val="left" w:pos="908"/>
+        </w:tabs>
+      </w:pPr>
+      <w:r>
+        <w:t>Cloud computing is a model enabling ubiquitous, on demand n/w access to a shared pool of resources (e.g n/w servers storage apps and services) that can be rapidly provisioned and released with minimal mgmt effort or service provider interaction.</w:t>
+      </w:r>
+    </w:p>
+    <w:p>
+      <w:pPr>
+        <w:tabs>
+          <w:tab w:val="left" w:pos="908"/>
+        </w:tabs>
+        <w:rPr>
+          <w:b/>
+          <w:bCs/>
+          <w:sz w:val="32"/>
+          <w:szCs w:val="32"/>
+        </w:rPr>
+      </w:pPr>
+      <w:r>
+        <w:rPr>
+          <w:b/>
+          <w:bCs/>
+          <w:sz w:val="32"/>
+          <w:szCs w:val="32"/>
+        </w:rPr>
+        <w:t>Characteristics</w:t>
+      </w:r>
+    </w:p>
+    <w:p>
+      <w:pPr>
+        <w:pStyle w:val="ListParagraph"/>
+        <w:numPr>
+          <w:ilvl w:val="0"/>
+          <w:numId w:val="6"/>
+        </w:numPr>
+        <w:tabs>
+          <w:tab w:val="left" w:pos="908"/>
+        </w:tabs>
+      </w:pPr>
+      <w:r>
+        <w:t>On Demand self Service</w:t>
+      </w:r>
+    </w:p>
+    <w:p>
+      <w:pPr>
+        <w:pStyle w:val="ListParagraph"/>
+        <w:numPr>
+          <w:ilvl w:val="0"/>
+          <w:numId w:val="6"/>
+        </w:numPr>
+        <w:tabs>
+          <w:tab w:val="left" w:pos="908"/>
+        </w:tabs>
+      </w:pPr>
+      <w:r>
+        <w:t>Resource Pooling</w:t>
+      </w:r>
+    </w:p>
+    <w:p>
+      <w:pPr>
+        <w:pStyle w:val="ListParagraph"/>
+        <w:numPr>
+          <w:ilvl w:val="0"/>
+          <w:numId w:val="6"/>
+        </w:numPr>
+        <w:tabs>
+          <w:tab w:val="left" w:pos="908"/>
+        </w:tabs>
+      </w:pPr>
+      <w:r>
+        <w:t>Broad N/W access</w:t>
+      </w:r>
+    </w:p>
+    <w:p>
+      <w:pPr>
+        <w:pStyle w:val="ListParagraph"/>
+        <w:numPr>
+          <w:ilvl w:val="0"/>
+          <w:numId w:val="6"/>
+        </w:numPr>
+        <w:tabs>
+          <w:tab w:val="left" w:pos="908"/>
+        </w:tabs>
+      </w:pPr>
+      <w:r>
+        <w:t>Measured and Pay for use model</w:t>
+      </w:r>
+    </w:p>
+    <w:p>
+      <w:pPr>
+        <w:pStyle w:val="ListParagraph"/>
+        <w:numPr>
+          <w:ilvl w:val="0"/>
+          <w:numId w:val="6"/>
+        </w:numPr>
+        <w:tabs>
+          <w:tab w:val="left" w:pos="908"/>
+        </w:tabs>
+      </w:pPr>
+      <w:r>
+        <w:t>Rapid elasticity</w:t>
+      </w:r>
+    </w:p>
+    <w:p>
+      <w:pPr>
+        <w:pStyle w:val="ListParagraph"/>
+        <w:numPr>
+          <w:ilvl w:val="0"/>
+          <w:numId w:val="6"/>
+        </w:numPr>
+        <w:tabs>
+          <w:tab w:val="left" w:pos="908"/>
+        </w:tabs>
+      </w:pPr>
+      <w:r>
+        <w:t>Resilient Computing</w:t>
+      </w:r>
+    </w:p>
+    <w:p>
+      <w:pPr>
+        <w:pStyle w:val="ListParagraph"/>
+        <w:numPr>
+          <w:ilvl w:val="0"/>
+          <w:numId w:val="6"/>
+        </w:numPr>
+        <w:tabs>
+          <w:tab w:val="left" w:pos="908"/>
+        </w:tabs>
+      </w:pPr>
+      <w:r>
+        <w:t>Geographic Distribution</w:t>
+      </w:r>
+    </w:p>
+    <w:p>
+      <w:pPr>
+        <w:pStyle w:val="ListParagraph"/>
+        <w:numPr>
+          <w:ilvl w:val="0"/>
+          <w:numId w:val="6"/>
+        </w:numPr>
+        <w:tabs>
+          <w:tab w:val="left" w:pos="908"/>
+        </w:tabs>
+      </w:pPr>
+      <w:r>
+        <w:t>Virtualization</w:t>
+      </w:r>
+    </w:p>
+    <w:p>
+      <w:pPr>
+        <w:pStyle w:val="ListParagraph"/>
+        <w:numPr>
+          <w:ilvl w:val="0"/>
+          <w:numId w:val="6"/>
+        </w:numPr>
+        <w:tabs>
+          <w:tab w:val="left" w:pos="908"/>
+        </w:tabs>
+      </w:pPr>
+      <w:r>
+        <w:t>Advanced Security</w:t>
+      </w:r>
+    </w:p>
+    <w:p>
+      <w:pPr>
+        <w:pStyle w:val="ListParagraph"/>
+        <w:numPr>
+          <w:ilvl w:val="0"/>
+          <w:numId w:val="6"/>
+        </w:numPr>
+        <w:tabs>
+          <w:tab w:val="left" w:pos="908"/>
+        </w:tabs>
+      </w:pPr>
+      <w:r>
+        <w:t>Service Oriented Architecture (SOA)</w:t>
+      </w:r>
+    </w:p>
+    <w:p>
+      <w:pPr>
+        <w:tabs>
+          <w:tab w:val="left" w:pos="908"/>
+        </w:tabs>
+      </w:pPr>
+    </w:p>
+    <w:p>
+      <w:pPr>
+        <w:tabs>
+          <w:tab w:val="left" w:pos="908"/>
+        </w:tabs>
+      </w:pPr>
+    </w:p>
+    <w:p>
+      <w:pPr>
+        <w:tabs>
+          <w:tab w:val="left" w:pos="908"/>
+        </w:tabs>
+      </w:pPr>
+    </w:p>
+    <w:p>
+      <w:pPr>
+        <w:tabs>
+          <w:tab w:val="left" w:pos="908"/>
+        </w:tabs>
+        <w:rPr>
+          <w:b/>
+          <w:bCs/>
+          <w:sz w:val="36"/>
+          <w:szCs w:val="36"/>
+        </w:rPr>
+      </w:pPr>
+      <w:r>
+        <w:rPr>
+          <w:b/>
+          <w:bCs/>
+          <w:sz w:val="36"/>
+          <w:szCs w:val="36"/>
+        </w:rPr>
+        <w:lastRenderedPageBreak/>
+        <w:t>Cloud Service Models :</w:t>
+      </w:r>
+    </w:p>
+    <w:p>
+      <w:pPr>
+        <w:tabs>
+          <w:tab w:val="left" w:pos="908"/>
+        </w:tabs>
+      </w:pPr>
+      <w:r>
+        <w:t>SaaS</w:t>
+      </w:r>
+    </w:p>
+    <w:p>
+      <w:pPr>
+        <w:tabs>
+          <w:tab w:val="left" w:pos="908"/>
+        </w:tabs>
+      </w:pPr>
+      <w:r>
+        <w:t xml:space="preserve">Word Processing, Spread Sheet etc applications are present on internet. All these applications are somewhere present in the cloud. </w:t>
+      </w:r>
+      <w:r>
+        <w:t xml:space="preserve">As a user </w:t>
+      </w:r>
+      <w:r>
+        <w:t xml:space="preserve">I am able to use those </w:t>
+      </w:r>
+      <w:r>
+        <w:t>applications via my web browser. This is called Software as a service. I am unaware of background and maintenance of the app.</w:t>
+      </w:r>
+    </w:p>
+    <w:p>
+      <w:pPr>
+        <w:tabs>
+          <w:tab w:val="left" w:pos="908"/>
+        </w:tabs>
+      </w:pPr>
+      <w:r>
+        <w:t>Ex: Email, CRM, Virtual Desktop, games etc</w:t>
+      </w:r>
+    </w:p>
+    <w:p>
+      <w:pPr>
+        <w:tabs>
+          <w:tab w:val="left" w:pos="908"/>
+        </w:tabs>
+      </w:pPr>
+      <w:r>
+        <w:t>IaaS</w:t>
+      </w:r>
+    </w:p>
+    <w:p>
+      <w:pPr>
+        <w:tabs>
+          <w:tab w:val="left" w:pos="908"/>
+        </w:tabs>
+      </w:pPr>
+      <w:r>
+        <w:t xml:space="preserve">I am visualizing the whole system on my desk. i.e  </w:t>
+      </w:r>
+    </w:p>
+    <w:p>
+      <w:pPr>
+        <w:tabs>
+          <w:tab w:val="left" w:pos="908"/>
+        </w:tabs>
+      </w:pPr>
+      <w:r>
+        <w:t xml:space="preserve">Ex: VM’s, Servers, storage, load balencers, networks etc </w:t>
+      </w:r>
+    </w:p>
+    <w:p>
+      <w:pPr>
+        <w:tabs>
+          <w:tab w:val="left" w:pos="908"/>
+        </w:tabs>
+      </w:pPr>
+      <w:r>
+        <w:t>PaaS</w:t>
+      </w:r>
+    </w:p>
+    <w:p>
+      <w:pPr>
+        <w:tabs>
+          <w:tab w:val="left" w:pos="908"/>
+        </w:tabs>
+      </w:pPr>
+      <w:r>
+        <w:t>A</w:t>
+      </w:r>
+      <w:r>
+        <w:t>n execution</w:t>
+      </w:r>
+      <w:r>
+        <w:t xml:space="preserve"> platform which allows to run the application, test the application etc.</w:t>
+      </w:r>
+    </w:p>
+    <w:p>
+      <w:pPr>
+        <w:tabs>
+          <w:tab w:val="left" w:pos="908"/>
+        </w:tabs>
+      </w:pPr>
+      <w:r>
+        <w:t>Ex: Web Servers, development tools, databases</w:t>
+      </w:r>
+      <w:r>
+        <w:t xml:space="preserve"> etc</w:t>
+      </w:r>
+    </w:p>
+    <w:p>
+      <w:pPr>
+        <w:tabs>
+          <w:tab w:val="left" w:pos="908"/>
+        </w:tabs>
+        <w:rPr>
+          <w:b/>
+          <w:bCs/>
+          <w:sz w:val="36"/>
+          <w:szCs w:val="36"/>
+        </w:rPr>
+      </w:pPr>
+      <w:r>
+        <w:rPr>
+          <w:b/>
+          <w:bCs/>
+          <w:sz w:val="36"/>
+          <w:szCs w:val="36"/>
+        </w:rPr>
+        <w:t>Cloud Clients</w:t>
+      </w:r>
+    </w:p>
+    <w:p>
+      <w:pPr>
+        <w:tabs>
+          <w:tab w:val="left" w:pos="908"/>
+        </w:tabs>
+      </w:pPr>
+      <w:r>
+        <w:t xml:space="preserve">Web Browser, Mobile app, terminal, </w:t>
+      </w:r>
+      <w:r>
+        <w:t xml:space="preserve">thin client, </w:t>
+      </w:r>
+      <w:r>
+        <w:t>emulator etc</w:t>
+      </w:r>
+    </w:p>
+    <w:p>
+      <w:pPr>
+        <w:tabs>
+          <w:tab w:val="left" w:pos="908"/>
+        </w:tabs>
+        <w:rPr>
+          <w:b/>
+          <w:bCs/>
+          <w:sz w:val="36"/>
+          <w:szCs w:val="36"/>
+        </w:rPr>
+      </w:pPr>
+      <w:r>
+        <w:rPr>
+          <w:b/>
+          <w:bCs/>
+          <w:sz w:val="36"/>
+          <w:szCs w:val="36"/>
+        </w:rPr>
+        <w:t>Types of Cloud:</w:t>
+      </w:r>
+    </w:p>
+    <w:p>
+      <w:pPr>
+        <w:pStyle w:val="ListParagraph"/>
+        <w:numPr>
+          <w:ilvl w:val="0"/>
+          <w:numId w:val="7"/>
+        </w:numPr>
+        <w:tabs>
+          <w:tab w:val="left" w:pos="908"/>
+        </w:tabs>
+      </w:pPr>
+      <w:r>
+        <w:t>Private Cloud</w:t>
+      </w:r>
+    </w:p>
+    <w:p>
+      <w:pPr>
+        <w:pStyle w:val="ListParagraph"/>
+        <w:numPr>
+          <w:ilvl w:val="0"/>
+          <w:numId w:val="7"/>
+        </w:numPr>
+        <w:tabs>
+          <w:tab w:val="left" w:pos="908"/>
+        </w:tabs>
+      </w:pPr>
+      <w:r>
+        <w:t>Community Cloud</w:t>
+      </w:r>
+    </w:p>
+    <w:p>
+      <w:pPr>
+        <w:pStyle w:val="ListParagraph"/>
+        <w:numPr>
+          <w:ilvl w:val="0"/>
+          <w:numId w:val="7"/>
+        </w:numPr>
+        <w:tabs>
+          <w:tab w:val="left" w:pos="908"/>
+        </w:tabs>
+      </w:pPr>
+      <w:r>
+        <w:t>Public Cloud</w:t>
+      </w:r>
+    </w:p>
+    <w:p>
+      <w:pPr>
+        <w:pStyle w:val="ListParagraph"/>
+        <w:numPr>
+          <w:ilvl w:val="0"/>
+          <w:numId w:val="7"/>
+        </w:numPr>
+        <w:tabs>
+          <w:tab w:val="left" w:pos="908"/>
+        </w:tabs>
+      </w:pPr>
+      <w:r>
+        <w:t>Hybrid Cloud</w:t>
+      </w:r>
+    </w:p>
+    <w:p>
+      <w:pPr>
+        <w:tabs>
+          <w:tab w:val="left" w:pos="908"/>
+        </w:tabs>
+        <w:rPr>
+          <w:b/>
+          <w:bCs/>
+          <w:sz w:val="36"/>
+          <w:szCs w:val="36"/>
+        </w:rPr>
+      </w:pPr>
+      <w:r>
+        <w:rPr>
+          <w:b/>
+          <w:bCs/>
+          <w:sz w:val="36"/>
+          <w:szCs w:val="36"/>
+        </w:rPr>
+        <w:t>Cloud Storage</w:t>
+      </w:r>
+    </w:p>
+    <w:p>
+      <w:pPr>
+        <w:tabs>
+          <w:tab w:val="left" w:pos="908"/>
+        </w:tabs>
+      </w:pPr>
+      <w:r>
+        <w:t>Storage of huge data.</w:t>
+      </w:r>
+    </w:p>
+    <w:p>
+      <w:pPr>
+        <w:tabs>
+          <w:tab w:val="left" w:pos="908"/>
+        </w:tabs>
+      </w:pPr>
+      <w:r>
+        <w:t xml:space="preserve">Ex: Amazon EC2 and S3 </w:t>
+      </w:r>
+    </w:p>
+    <w:p>
+      <w:pPr>
+        <w:tabs>
+          <w:tab w:val="left" w:pos="908"/>
+        </w:tabs>
+        <w:rPr>
+          <w:b/>
+          <w:bCs/>
+          <w:sz w:val="36"/>
+          <w:szCs w:val="36"/>
+        </w:rPr>
       </w:pPr>
       <w:bookmarkStart w:id="0" w:name="_GoBack"/>
       <w:bookmarkEnd w:id="0"/>
+      <w:r>
+        <w:rPr>
+          <w:b/>
+          <w:bCs/>
+          <w:sz w:val="36"/>
+          <w:szCs w:val="36"/>
+        </w:rPr>
+        <w:t>Advantage of Cloud Computing:</w:t>
+      </w:r>
+    </w:p>
+    <w:p>
+      <w:pPr>
+        <w:tabs>
+          <w:tab w:val="left" w:pos="908"/>
+        </w:tabs>
+        <w:rPr>
+          <w:b/>
+          <w:bCs/>
+          <w:sz w:val="36"/>
+          <w:szCs w:val="36"/>
+        </w:rPr>
+      </w:pPr>
+      <w:r>
+        <w:rPr>
+          <w:b/>
+          <w:bCs/>
+          <w:sz w:val="36"/>
+          <w:szCs w:val="36"/>
+        </w:rPr>
+        <w:t>Disad</w:t>
+      </w:r>
+      <w:r>
+        <w:rPr>
+          <w:b/>
+          <w:bCs/>
+          <w:sz w:val="36"/>
+          <w:szCs w:val="36"/>
+        </w:rPr>
+        <w:t>vantage of Cloud Computing:</w:t>
+      </w:r>
+    </w:p>
+    <w:p>
+      <w:pPr>
+        <w:tabs>
+          <w:tab w:val="left" w:pos="908"/>
+        </w:tabs>
+        <w:rPr>
+          <w:b/>
+          <w:bCs/>
+          <w:sz w:val="36"/>
+          <w:szCs w:val="36"/>
+        </w:rPr>
+      </w:pPr>
+      <w:r>
+        <w:rPr>
+          <w:b/>
+          <w:bCs/>
+          <w:sz w:val="36"/>
+          <w:szCs w:val="36"/>
+        </w:rPr>
+        <w:t xml:space="preserve"> </w:t>
+      </w:r>
+    </w:p>
+    <w:p>
+      <w:pPr>
+        <w:tabs>
+          <w:tab w:val="left" w:pos="908"/>
+        </w:tabs>
+      </w:pPr>
+    </w:p>
+    <w:p>
+      <w:pPr>
+        <w:tabs>
+          <w:tab w:val="left" w:pos="908"/>
+        </w:tabs>
+      </w:pPr>
+    </w:p>
+    <w:p>
+      <w:pPr>
+        <w:tabs>
+          <w:tab w:val="left" w:pos="908"/>
+        </w:tabs>
+      </w:pPr>
+    </w:p>
+    <w:p>
+      <w:pPr>
+        <w:tabs>
+          <w:tab w:val="left" w:pos="908"/>
+        </w:tabs>
+      </w:pPr>
+    </w:p>
+    <w:p>
+      <w:pPr>
+        <w:tabs>
+          <w:tab w:val="left" w:pos="908"/>
+        </w:tabs>
+      </w:pPr>
+    </w:p>
+    <w:p>
+      <w:pPr>
+        <w:tabs>
+          <w:tab w:val="left" w:pos="908"/>
+        </w:tabs>
+      </w:pPr>
     </w:p>
     <w:sectPr>
       <w:pgSz w:w="11906" w:h="16838"/>
@@ -556,6 +1728,95 @@
 <file path=word/numbering.xml><?xml version="1.0" encoding="utf-8"?>
 <w:numbering xmlns:wpc="http://schemas.microsoft.com/office/word/2010/wordprocessingCanvas" xmlns:cx="http://schemas.microsoft.com/office/drawing/2014/chartex" xmlns:cx1="http://schemas.microsoft.com/office/drawing/2015/9/8/chartex" xmlns:cx2="http://schemas.microsoft.com/office/drawing/2015/10/21/chartex" xmlns:cx3="http://schemas.microsoft.com/office/drawing/2016/5/9/chartex" xmlns:cx4="http://schemas.microsoft.com/office/drawing/2016/5/10/chartex" xmlns:cx5="http://schemas.microsoft.com/office/drawing/2016/5/11/chartex" xmlns:cx6="http://schemas.microsoft.com/office/drawing/2016/5/12/chartex" xmlns:cx7="http://schemas.microsoft.com/office/drawing/2016/5/13/chartex" xmlns:cx8="http://schemas.microsoft.com/office/drawing/2016/5/14/chartex" xmlns:mc="http://schemas.openxmlformats.org/markup-compatibility/2006" xmlns:aink="http://schemas.microsoft.com/office/drawing/2016/ink" xmlns:am3d="http://schemas.microsoft.com/office/drawing/2017/model3d" xmlns:o="urn:schemas-microsoft-com:office:office" xmlns:r="http://schemas.openxmlformats.org/officeDocument/2006/relationships" xmlns:m="http://schemas.openxmlformats.org/officeDocument/2006/math" xmlns:v="urn:schemas-microsoft-com:vml" xmlns:wp14="http://schemas.microsoft.com/office/word/2010/wordprocessingDrawing" xmlns:wp="http://schemas.openxmlformats.org/drawingml/2006/wordprocessingDrawing" xmlns:w10="urn:schemas-microsoft-com:office:word" xmlns:w="http://schemas.openxmlformats.org/wordprocessingml/2006/main" xmlns:w14="http://schemas.microsoft.com/office/word/2010/wordml" xmlns:w15="http://schemas.microsoft.com/office/word/2012/wordml" xmlns:w16cid="http://schemas.microsoft.com/office/word/2016/wordml/cid" xmlns:w16se="http://schemas.microsoft.com/office/word/2015/wordml/symex" xmlns:wpg="http://schemas.microsoft.com/office/word/2010/wordprocessingGroup" xmlns:wpi="http://schemas.microsoft.com/office/word/2010/wordprocessingInk" xmlns:wne="http://schemas.microsoft.com/office/word/2006/wordml" xmlns:wps="http://schemas.microsoft.com/office/word/2010/wordprocessingShape" mc:Ignorable="w14 w15 w16se w16cid wp14">
   <w:abstractNum w:abstractNumId="0" w15:restartNumberingAfterBreak="0">
+    <w:nsid w:val="0A77225D"/>
+    <w:multiLevelType w:val="hybridMultilevel"/>
+    <w:tmpl w:val="F258CA52"/>
+    <w:lvl w:ilvl="0" w:tplc="4009000F">
+      <w:start w:val="1"/>
+      <w:numFmt w:val="decimal"/>
+      <w:lvlText w:val="%1."/>
+      <w:lvlJc w:val="left"/>
+      <w:pPr>
+        <w:ind w:left="720" w:hanging="360"/>
+      </w:pPr>
+      <w:rPr>
+        <w:rFonts w:hint="default"/>
+      </w:rPr>
+    </w:lvl>
+    <w:lvl w:ilvl="1" w:tplc="40090019" w:tentative="1">
+      <w:start w:val="1"/>
+      <w:numFmt w:val="lowerLetter"/>
+      <w:lvlText w:val="%2."/>
+      <w:lvlJc w:val="left"/>
+      <w:pPr>
+        <w:ind w:left="1440" w:hanging="360"/>
+      </w:pPr>
+    </w:lvl>
+    <w:lvl w:ilvl="2" w:tplc="4009001B" w:tentative="1">
+      <w:start w:val="1"/>
+      <w:numFmt w:val="lowerRoman"/>
+      <w:lvlText w:val="%3."/>
+      <w:lvlJc w:val="right"/>
+      <w:pPr>
+        <w:ind w:left="2160" w:hanging="180"/>
+      </w:pPr>
+    </w:lvl>
+    <w:lvl w:ilvl="3" w:tplc="4009000F" w:tentative="1">
+      <w:start w:val="1"/>
+      <w:numFmt w:val="decimal"/>
+      <w:lvlText w:val="%4."/>
+      <w:lvlJc w:val="left"/>
+      <w:pPr>
+        <w:ind w:left="2880" w:hanging="360"/>
+      </w:pPr>
+    </w:lvl>
+    <w:lvl w:ilvl="4" w:tplc="40090019" w:tentative="1">
+      <w:start w:val="1"/>
+      <w:numFmt w:val="lowerLetter"/>
+      <w:lvlText w:val="%5."/>
+      <w:lvlJc w:val="left"/>
+      <w:pPr>
+        <w:ind w:left="3600" w:hanging="360"/>
+      </w:pPr>
+    </w:lvl>
+    <w:lvl w:ilvl="5" w:tplc="4009001B" w:tentative="1">
+      <w:start w:val="1"/>
+      <w:numFmt w:val="lowerRoman"/>
+      <w:lvlText w:val="%6."/>
+      <w:lvlJc w:val="right"/>
+      <w:pPr>
+        <w:ind w:left="4320" w:hanging="180"/>
+      </w:pPr>
+    </w:lvl>
+    <w:lvl w:ilvl="6" w:tplc="4009000F" w:tentative="1">
+      <w:start w:val="1"/>
+      <w:numFmt w:val="decimal"/>
+      <w:lvlText w:val="%7."/>
+      <w:lvlJc w:val="left"/>
+      <w:pPr>
+        <w:ind w:left="5040" w:hanging="360"/>
+      </w:pPr>
+    </w:lvl>
+    <w:lvl w:ilvl="7" w:tplc="40090019" w:tentative="1">
+      <w:start w:val="1"/>
+      <w:numFmt w:val="lowerLetter"/>
+      <w:lvlText w:val="%8."/>
+      <w:lvlJc w:val="left"/>
+      <w:pPr>
+        <w:ind w:left="5760" w:hanging="360"/>
+      </w:pPr>
+    </w:lvl>
+    <w:lvl w:ilvl="8" w:tplc="4009001B" w:tentative="1">
+      <w:start w:val="1"/>
+      <w:numFmt w:val="lowerRoman"/>
+      <w:lvlText w:val="%9."/>
+      <w:lvlJc w:val="right"/>
+      <w:pPr>
+        <w:ind w:left="6480" w:hanging="180"/>
+      </w:pPr>
+    </w:lvl>
+  </w:abstractNum>
+  <w:abstractNum w:abstractNumId="1" w15:restartNumberingAfterBreak="0">
     <w:nsid w:val="194B17A8"/>
     <w:multiLevelType w:val="hybridMultilevel"/>
     <w:tmpl w:val="35AEE67A"/>
@@ -644,7 +1905,470 @@
       </w:pPr>
     </w:lvl>
   </w:abstractNum>
+  <w:abstractNum w:abstractNumId="2" w15:restartNumberingAfterBreak="0">
+    <w:nsid w:val="27453FE2"/>
+    <w:multiLevelType w:val="hybridMultilevel"/>
+    <w:tmpl w:val="E92A9082"/>
+    <w:lvl w:ilvl="0" w:tplc="4009000F">
+      <w:start w:val="1"/>
+      <w:numFmt w:val="decimal"/>
+      <w:lvlText w:val="%1."/>
+      <w:lvlJc w:val="left"/>
+      <w:pPr>
+        <w:ind w:left="720" w:hanging="360"/>
+      </w:pPr>
+      <w:rPr>
+        <w:rFonts w:hint="default"/>
+      </w:rPr>
+    </w:lvl>
+    <w:lvl w:ilvl="1" w:tplc="40090019" w:tentative="1">
+      <w:start w:val="1"/>
+      <w:numFmt w:val="lowerLetter"/>
+      <w:lvlText w:val="%2."/>
+      <w:lvlJc w:val="left"/>
+      <w:pPr>
+        <w:ind w:left="1440" w:hanging="360"/>
+      </w:pPr>
+    </w:lvl>
+    <w:lvl w:ilvl="2" w:tplc="4009001B" w:tentative="1">
+      <w:start w:val="1"/>
+      <w:numFmt w:val="lowerRoman"/>
+      <w:lvlText w:val="%3."/>
+      <w:lvlJc w:val="right"/>
+      <w:pPr>
+        <w:ind w:left="2160" w:hanging="180"/>
+      </w:pPr>
+    </w:lvl>
+    <w:lvl w:ilvl="3" w:tplc="4009000F" w:tentative="1">
+      <w:start w:val="1"/>
+      <w:numFmt w:val="decimal"/>
+      <w:lvlText w:val="%4."/>
+      <w:lvlJc w:val="left"/>
+      <w:pPr>
+        <w:ind w:left="2880" w:hanging="360"/>
+      </w:pPr>
+    </w:lvl>
+    <w:lvl w:ilvl="4" w:tplc="40090019" w:tentative="1">
+      <w:start w:val="1"/>
+      <w:numFmt w:val="lowerLetter"/>
+      <w:lvlText w:val="%5."/>
+      <w:lvlJc w:val="left"/>
+      <w:pPr>
+        <w:ind w:left="3600" w:hanging="360"/>
+      </w:pPr>
+    </w:lvl>
+    <w:lvl w:ilvl="5" w:tplc="4009001B" w:tentative="1">
+      <w:start w:val="1"/>
+      <w:numFmt w:val="lowerRoman"/>
+      <w:lvlText w:val="%6."/>
+      <w:lvlJc w:val="right"/>
+      <w:pPr>
+        <w:ind w:left="4320" w:hanging="180"/>
+      </w:pPr>
+    </w:lvl>
+    <w:lvl w:ilvl="6" w:tplc="4009000F" w:tentative="1">
+      <w:start w:val="1"/>
+      <w:numFmt w:val="decimal"/>
+      <w:lvlText w:val="%7."/>
+      <w:lvlJc w:val="left"/>
+      <w:pPr>
+        <w:ind w:left="5040" w:hanging="360"/>
+      </w:pPr>
+    </w:lvl>
+    <w:lvl w:ilvl="7" w:tplc="40090019" w:tentative="1">
+      <w:start w:val="1"/>
+      <w:numFmt w:val="lowerLetter"/>
+      <w:lvlText w:val="%8."/>
+      <w:lvlJc w:val="left"/>
+      <w:pPr>
+        <w:ind w:left="5760" w:hanging="360"/>
+      </w:pPr>
+    </w:lvl>
+    <w:lvl w:ilvl="8" w:tplc="4009001B" w:tentative="1">
+      <w:start w:val="1"/>
+      <w:numFmt w:val="lowerRoman"/>
+      <w:lvlText w:val="%9."/>
+      <w:lvlJc w:val="right"/>
+      <w:pPr>
+        <w:ind w:left="6480" w:hanging="180"/>
+      </w:pPr>
+    </w:lvl>
+  </w:abstractNum>
+  <w:abstractNum w:abstractNumId="3" w15:restartNumberingAfterBreak="0">
+    <w:nsid w:val="3D1635AE"/>
+    <w:multiLevelType w:val="hybridMultilevel"/>
+    <w:tmpl w:val="AFB42F6E"/>
+    <w:lvl w:ilvl="0" w:tplc="4009000F">
+      <w:start w:val="1"/>
+      <w:numFmt w:val="decimal"/>
+      <w:lvlText w:val="%1."/>
+      <w:lvlJc w:val="left"/>
+      <w:pPr>
+        <w:ind w:left="720" w:hanging="360"/>
+      </w:pPr>
+      <w:rPr>
+        <w:rFonts w:hint="default"/>
+      </w:rPr>
+    </w:lvl>
+    <w:lvl w:ilvl="1" w:tplc="40090019" w:tentative="1">
+      <w:start w:val="1"/>
+      <w:numFmt w:val="lowerLetter"/>
+      <w:lvlText w:val="%2."/>
+      <w:lvlJc w:val="left"/>
+      <w:pPr>
+        <w:ind w:left="1440" w:hanging="360"/>
+      </w:pPr>
+    </w:lvl>
+    <w:lvl w:ilvl="2" w:tplc="4009001B" w:tentative="1">
+      <w:start w:val="1"/>
+      <w:numFmt w:val="lowerRoman"/>
+      <w:lvlText w:val="%3."/>
+      <w:lvlJc w:val="right"/>
+      <w:pPr>
+        <w:ind w:left="2160" w:hanging="180"/>
+      </w:pPr>
+    </w:lvl>
+    <w:lvl w:ilvl="3" w:tplc="4009000F" w:tentative="1">
+      <w:start w:val="1"/>
+      <w:numFmt w:val="decimal"/>
+      <w:lvlText w:val="%4."/>
+      <w:lvlJc w:val="left"/>
+      <w:pPr>
+        <w:ind w:left="2880" w:hanging="360"/>
+      </w:pPr>
+    </w:lvl>
+    <w:lvl w:ilvl="4" w:tplc="40090019" w:tentative="1">
+      <w:start w:val="1"/>
+      <w:numFmt w:val="lowerLetter"/>
+      <w:lvlText w:val="%5."/>
+      <w:lvlJc w:val="left"/>
+      <w:pPr>
+        <w:ind w:left="3600" w:hanging="360"/>
+      </w:pPr>
+    </w:lvl>
+    <w:lvl w:ilvl="5" w:tplc="4009001B" w:tentative="1">
+      <w:start w:val="1"/>
+      <w:numFmt w:val="lowerRoman"/>
+      <w:lvlText w:val="%6."/>
+      <w:lvlJc w:val="right"/>
+      <w:pPr>
+        <w:ind w:left="4320" w:hanging="180"/>
+      </w:pPr>
+    </w:lvl>
+    <w:lvl w:ilvl="6" w:tplc="4009000F" w:tentative="1">
+      <w:start w:val="1"/>
+      <w:numFmt w:val="decimal"/>
+      <w:lvlText w:val="%7."/>
+      <w:lvlJc w:val="left"/>
+      <w:pPr>
+        <w:ind w:left="5040" w:hanging="360"/>
+      </w:pPr>
+    </w:lvl>
+    <w:lvl w:ilvl="7" w:tplc="40090019" w:tentative="1">
+      <w:start w:val="1"/>
+      <w:numFmt w:val="lowerLetter"/>
+      <w:lvlText w:val="%8."/>
+      <w:lvlJc w:val="left"/>
+      <w:pPr>
+        <w:ind w:left="5760" w:hanging="360"/>
+      </w:pPr>
+    </w:lvl>
+    <w:lvl w:ilvl="8" w:tplc="4009001B" w:tentative="1">
+      <w:start w:val="1"/>
+      <w:numFmt w:val="lowerRoman"/>
+      <w:lvlText w:val="%9."/>
+      <w:lvlJc w:val="right"/>
+      <w:pPr>
+        <w:ind w:left="6480" w:hanging="180"/>
+      </w:pPr>
+    </w:lvl>
+  </w:abstractNum>
+  <w:abstractNum w:abstractNumId="4" w15:restartNumberingAfterBreak="0">
+    <w:nsid w:val="4B5B1FAB"/>
+    <w:multiLevelType w:val="hybridMultilevel"/>
+    <w:tmpl w:val="8CC2871E"/>
+    <w:lvl w:ilvl="0" w:tplc="4009000F">
+      <w:start w:val="1"/>
+      <w:numFmt w:val="decimal"/>
+      <w:lvlText w:val="%1."/>
+      <w:lvlJc w:val="left"/>
+      <w:pPr>
+        <w:ind w:left="720" w:hanging="360"/>
+      </w:pPr>
+      <w:rPr>
+        <w:rFonts w:hint="default"/>
+      </w:rPr>
+    </w:lvl>
+    <w:lvl w:ilvl="1" w:tplc="40090019" w:tentative="1">
+      <w:start w:val="1"/>
+      <w:numFmt w:val="lowerLetter"/>
+      <w:lvlText w:val="%2."/>
+      <w:lvlJc w:val="left"/>
+      <w:pPr>
+        <w:ind w:left="1440" w:hanging="360"/>
+      </w:pPr>
+    </w:lvl>
+    <w:lvl w:ilvl="2" w:tplc="4009001B" w:tentative="1">
+      <w:start w:val="1"/>
+      <w:numFmt w:val="lowerRoman"/>
+      <w:lvlText w:val="%3."/>
+      <w:lvlJc w:val="right"/>
+      <w:pPr>
+        <w:ind w:left="2160" w:hanging="180"/>
+      </w:pPr>
+    </w:lvl>
+    <w:lvl w:ilvl="3" w:tplc="4009000F" w:tentative="1">
+      <w:start w:val="1"/>
+      <w:numFmt w:val="decimal"/>
+      <w:lvlText w:val="%4."/>
+      <w:lvlJc w:val="left"/>
+      <w:pPr>
+        <w:ind w:left="2880" w:hanging="360"/>
+      </w:pPr>
+    </w:lvl>
+    <w:lvl w:ilvl="4" w:tplc="40090019" w:tentative="1">
+      <w:start w:val="1"/>
+      <w:numFmt w:val="lowerLetter"/>
+      <w:lvlText w:val="%5."/>
+      <w:lvlJc w:val="left"/>
+      <w:pPr>
+        <w:ind w:left="3600" w:hanging="360"/>
+      </w:pPr>
+    </w:lvl>
+    <w:lvl w:ilvl="5" w:tplc="4009001B" w:tentative="1">
+      <w:start w:val="1"/>
+      <w:numFmt w:val="lowerRoman"/>
+      <w:lvlText w:val="%6."/>
+      <w:lvlJc w:val="right"/>
+      <w:pPr>
+        <w:ind w:left="4320" w:hanging="180"/>
+      </w:pPr>
+    </w:lvl>
+    <w:lvl w:ilvl="6" w:tplc="4009000F" w:tentative="1">
+      <w:start w:val="1"/>
+      <w:numFmt w:val="decimal"/>
+      <w:lvlText w:val="%7."/>
+      <w:lvlJc w:val="left"/>
+      <w:pPr>
+        <w:ind w:left="5040" w:hanging="360"/>
+      </w:pPr>
+    </w:lvl>
+    <w:lvl w:ilvl="7" w:tplc="40090019" w:tentative="1">
+      <w:start w:val="1"/>
+      <w:numFmt w:val="lowerLetter"/>
+      <w:lvlText w:val="%8."/>
+      <w:lvlJc w:val="left"/>
+      <w:pPr>
+        <w:ind w:left="5760" w:hanging="360"/>
+      </w:pPr>
+    </w:lvl>
+    <w:lvl w:ilvl="8" w:tplc="4009001B" w:tentative="1">
+      <w:start w:val="1"/>
+      <w:numFmt w:val="lowerRoman"/>
+      <w:lvlText w:val="%9."/>
+      <w:lvlJc w:val="right"/>
+      <w:pPr>
+        <w:ind w:left="6480" w:hanging="180"/>
+      </w:pPr>
+    </w:lvl>
+  </w:abstractNum>
+  <w:abstractNum w:abstractNumId="5" w15:restartNumberingAfterBreak="0">
+    <w:nsid w:val="61636B05"/>
+    <w:multiLevelType w:val="hybridMultilevel"/>
+    <w:tmpl w:val="0F9A0C04"/>
+    <w:lvl w:ilvl="0" w:tplc="4009000F">
+      <w:start w:val="1"/>
+      <w:numFmt w:val="decimal"/>
+      <w:lvlText w:val="%1."/>
+      <w:lvlJc w:val="left"/>
+      <w:pPr>
+        <w:ind w:left="720" w:hanging="360"/>
+      </w:pPr>
+      <w:rPr>
+        <w:rFonts w:hint="default"/>
+      </w:rPr>
+    </w:lvl>
+    <w:lvl w:ilvl="1" w:tplc="40090019" w:tentative="1">
+      <w:start w:val="1"/>
+      <w:numFmt w:val="lowerLetter"/>
+      <w:lvlText w:val="%2."/>
+      <w:lvlJc w:val="left"/>
+      <w:pPr>
+        <w:ind w:left="1440" w:hanging="360"/>
+      </w:pPr>
+    </w:lvl>
+    <w:lvl w:ilvl="2" w:tplc="4009001B" w:tentative="1">
+      <w:start w:val="1"/>
+      <w:numFmt w:val="lowerRoman"/>
+      <w:lvlText w:val="%3."/>
+      <w:lvlJc w:val="right"/>
+      <w:pPr>
+        <w:ind w:left="2160" w:hanging="180"/>
+      </w:pPr>
+    </w:lvl>
+    <w:lvl w:ilvl="3" w:tplc="4009000F" w:tentative="1">
+      <w:start w:val="1"/>
+      <w:numFmt w:val="decimal"/>
+      <w:lvlText w:val="%4."/>
+      <w:lvlJc w:val="left"/>
+      <w:pPr>
+        <w:ind w:left="2880" w:hanging="360"/>
+      </w:pPr>
+    </w:lvl>
+    <w:lvl w:ilvl="4" w:tplc="40090019" w:tentative="1">
+      <w:start w:val="1"/>
+      <w:numFmt w:val="lowerLetter"/>
+      <w:lvlText w:val="%5."/>
+      <w:lvlJc w:val="left"/>
+      <w:pPr>
+        <w:ind w:left="3600" w:hanging="360"/>
+      </w:pPr>
+    </w:lvl>
+    <w:lvl w:ilvl="5" w:tplc="4009001B" w:tentative="1">
+      <w:start w:val="1"/>
+      <w:numFmt w:val="lowerRoman"/>
+      <w:lvlText w:val="%6."/>
+      <w:lvlJc w:val="right"/>
+      <w:pPr>
+        <w:ind w:left="4320" w:hanging="180"/>
+      </w:pPr>
+    </w:lvl>
+    <w:lvl w:ilvl="6" w:tplc="4009000F" w:tentative="1">
+      <w:start w:val="1"/>
+      <w:numFmt w:val="decimal"/>
+      <w:lvlText w:val="%7."/>
+      <w:lvlJc w:val="left"/>
+      <w:pPr>
+        <w:ind w:left="5040" w:hanging="360"/>
+      </w:pPr>
+    </w:lvl>
+    <w:lvl w:ilvl="7" w:tplc="40090019" w:tentative="1">
+      <w:start w:val="1"/>
+      <w:numFmt w:val="lowerLetter"/>
+      <w:lvlText w:val="%8."/>
+      <w:lvlJc w:val="left"/>
+      <w:pPr>
+        <w:ind w:left="5760" w:hanging="360"/>
+      </w:pPr>
+    </w:lvl>
+    <w:lvl w:ilvl="8" w:tplc="4009001B" w:tentative="1">
+      <w:start w:val="1"/>
+      <w:numFmt w:val="lowerRoman"/>
+      <w:lvlText w:val="%9."/>
+      <w:lvlJc w:val="right"/>
+      <w:pPr>
+        <w:ind w:left="6480" w:hanging="180"/>
+      </w:pPr>
+    </w:lvl>
+  </w:abstractNum>
+  <w:abstractNum w:abstractNumId="6" w15:restartNumberingAfterBreak="0">
+    <w:nsid w:val="78EC409E"/>
+    <w:multiLevelType w:val="hybridMultilevel"/>
+    <w:tmpl w:val="E1FC21F8"/>
+    <w:lvl w:ilvl="0" w:tplc="4009000F">
+      <w:start w:val="1"/>
+      <w:numFmt w:val="decimal"/>
+      <w:lvlText w:val="%1."/>
+      <w:lvlJc w:val="left"/>
+      <w:pPr>
+        <w:ind w:left="720" w:hanging="360"/>
+      </w:pPr>
+      <w:rPr>
+        <w:rFonts w:hint="default"/>
+      </w:rPr>
+    </w:lvl>
+    <w:lvl w:ilvl="1" w:tplc="40090019" w:tentative="1">
+      <w:start w:val="1"/>
+      <w:numFmt w:val="lowerLetter"/>
+      <w:lvlText w:val="%2."/>
+      <w:lvlJc w:val="left"/>
+      <w:pPr>
+        <w:ind w:left="1440" w:hanging="360"/>
+      </w:pPr>
+    </w:lvl>
+    <w:lvl w:ilvl="2" w:tplc="4009001B" w:tentative="1">
+      <w:start w:val="1"/>
+      <w:numFmt w:val="lowerRoman"/>
+      <w:lvlText w:val="%3."/>
+      <w:lvlJc w:val="right"/>
+      <w:pPr>
+        <w:ind w:left="2160" w:hanging="180"/>
+      </w:pPr>
+    </w:lvl>
+    <w:lvl w:ilvl="3" w:tplc="4009000F" w:tentative="1">
+      <w:start w:val="1"/>
+      <w:numFmt w:val="decimal"/>
+      <w:lvlText w:val="%4."/>
+      <w:lvlJc w:val="left"/>
+      <w:pPr>
+        <w:ind w:left="2880" w:hanging="360"/>
+      </w:pPr>
+    </w:lvl>
+    <w:lvl w:ilvl="4" w:tplc="40090019" w:tentative="1">
+      <w:start w:val="1"/>
+      <w:numFmt w:val="lowerLetter"/>
+      <w:lvlText w:val="%5."/>
+      <w:lvlJc w:val="left"/>
+      <w:pPr>
+        <w:ind w:left="3600" w:hanging="360"/>
+      </w:pPr>
+    </w:lvl>
+    <w:lvl w:ilvl="5" w:tplc="4009001B" w:tentative="1">
+      <w:start w:val="1"/>
+      <w:numFmt w:val="lowerRoman"/>
+      <w:lvlText w:val="%6."/>
+      <w:lvlJc w:val="right"/>
+      <w:pPr>
+        <w:ind w:left="4320" w:hanging="180"/>
+      </w:pPr>
+    </w:lvl>
+    <w:lvl w:ilvl="6" w:tplc="4009000F" w:tentative="1">
+      <w:start w:val="1"/>
+      <w:numFmt w:val="decimal"/>
+      <w:lvlText w:val="%7."/>
+      <w:lvlJc w:val="left"/>
+      <w:pPr>
+        <w:ind w:left="5040" w:hanging="360"/>
+      </w:pPr>
+    </w:lvl>
+    <w:lvl w:ilvl="7" w:tplc="40090019" w:tentative="1">
+      <w:start w:val="1"/>
+      <w:numFmt w:val="lowerLetter"/>
+      <w:lvlText w:val="%8."/>
+      <w:lvlJc w:val="left"/>
+      <w:pPr>
+        <w:ind w:left="5760" w:hanging="360"/>
+      </w:pPr>
+    </w:lvl>
+    <w:lvl w:ilvl="8" w:tplc="4009001B" w:tentative="1">
+      <w:start w:val="1"/>
+      <w:numFmt w:val="lowerRoman"/>
+      <w:lvlText w:val="%9."/>
+      <w:lvlJc w:val="right"/>
+      <w:pPr>
+        <w:ind w:left="6480" w:hanging="180"/>
+      </w:pPr>
+    </w:lvl>
+  </w:abstractNum>
   <w:num w:numId="1">
+    <w:abstractNumId w:val="1"/>
+  </w:num>
+  <w:num w:numId="2">
+    <w:abstractNumId w:val="5"/>
+  </w:num>
+  <w:num w:numId="3">
+    <w:abstractNumId w:val="3"/>
+  </w:num>
+  <w:num w:numId="4">
+    <w:abstractNumId w:val="4"/>
+  </w:num>
+  <w:num w:numId="5">
+    <w:abstractNumId w:val="6"/>
+  </w:num>
+  <w:num w:numId="6">
+    <w:abstractNumId w:val="2"/>
+  </w:num>
+  <w:num w:numId="7">
     <w:abstractNumId w:val="0"/>
   </w:num>
 </w:numbering>
@@ -773,6 +2497,7 @@
     <w:lsdException w:name="HTML Sample" w:semiHidden="1" w:unhideWhenUsed="1"/>
     <w:lsdException w:name="HTML Typewriter" w:semiHidden="1" w:unhideWhenUsed="1"/>
     <w:lsdException w:name="HTML Variable" w:semiHidden="1" w:unhideWhenUsed="1"/>
+    <w:lsdException w:name="Normal Table" w:semiHidden="1" w:unhideWhenUsed="1"/>
     <w:lsdException w:name="annotation subject" w:semiHidden="1" w:unhideWhenUsed="1"/>
     <w:lsdException w:name="No List" w:semiHidden="1" w:unhideWhenUsed="1"/>
     <w:lsdException w:name="Outline List 1" w:semiHidden="1" w:unhideWhenUsed="1"/>
@@ -819,8 +2544,10 @@
     <w:lsdException w:name="Table Subtle 2" w:semiHidden="1" w:unhideWhenUsed="1"/>
     <w:lsdException w:name="Table Web 1" w:semiHidden="1" w:unhideWhenUsed="1"/>
     <w:lsdException w:name="Table Web 2" w:semiHidden="1" w:unhideWhenUsed="1"/>
+    <w:lsdException w:name="Table Web 3" w:semiHidden="1" w:unhideWhenUsed="1"/>
     <w:lsdException w:name="Balloon Text" w:semiHidden="1" w:unhideWhenUsed="1"/>
     <w:lsdException w:name="Table Grid" w:uiPriority="39"/>
+    <w:lsdException w:name="Table Theme" w:semiHidden="1" w:unhideWhenUsed="1"/>
     <w:lsdException w:name="Placeholder Text" w:semiHidden="1"/>
     <w:lsdException w:name="No Spacing" w:uiPriority="1" w:qFormat="1"/>
     <w:lsdException w:name="Light Shading" w:uiPriority="60"/>
@@ -1121,6 +2848,18 @@
       <w:contextualSpacing/>
     </w:pPr>
   </w:style>
+  <w:style w:type="character" w:styleId="Hyperlink">
+    <w:name w:val="Hyperlink"/>
+    <w:basedOn w:val="DefaultParagraphFont"/>
+    <w:uiPriority w:val="99"/>
+    <w:semiHidden/>
+    <w:unhideWhenUsed/>
+    <w:rsid w:val="001413F8"/>
+    <w:rPr>
+      <w:color w:val="0000FF"/>
+      <w:u w:val="single"/>
+    </w:rPr>
+  </w:style>
 </w:styles>
 </file>
 
